--- a/卒業論文/2012/清水竜吾/進捗状況/20131224_進捗報告書.docx
+++ b/卒業論文/2012/清水竜吾/進捗状況/20131224_進捗報告書.docx
@@ -41,11 +41,6 @@
       </w:r>
     </w:p>
     <w:p>
-      <w:pPr>
-        <w:rPr>
-          <w:rFonts w:hint="eastAsia"/>
-        </w:rPr>
-      </w:pPr>
       <w:r>
         <w:rPr>
           <w:rFonts w:hint="eastAsia"/>
@@ -54,11 +49,6 @@
       </w:r>
     </w:p>
     <w:p>
-      <w:pPr>
-        <w:rPr>
-          <w:rFonts w:hint="eastAsia"/>
-        </w:rPr>
-      </w:pPr>
       <w:r>
         <w:rPr>
           <w:rFonts w:hint="eastAsia"/>
@@ -69,9 +59,6 @@
     <w:p>
       <w:pPr>
         <w:ind w:leftChars="100" w:left="630"/>
-        <w:rPr>
-          <w:rFonts w:hint="eastAsia"/>
-        </w:rPr>
       </w:pPr>
       <w:r>
         <w:rPr>
@@ -102,9 +89,6 @@
     <w:p>
       <w:pPr>
         <w:ind w:leftChars="32" w:left="487"/>
-        <w:rPr>
-          <w:rFonts w:hint="eastAsia"/>
-        </w:rPr>
       </w:pPr>
       <w:r>
         <w:rPr>
@@ -429,9 +413,6 @@
     <w:p>
       <w:pPr>
         <w:ind w:leftChars="32" w:left="487"/>
-        <w:rPr>
-          <w:rFonts w:hint="eastAsia"/>
-        </w:rPr>
       </w:pPr>
       <w:proofErr w:type="spellStart"/>
       <w:r>
@@ -445,17 +426,11 @@
     <w:p>
       <w:pPr>
         <w:ind w:leftChars="32" w:left="487"/>
-        <w:rPr>
-          <w:rFonts w:hint="eastAsia"/>
-        </w:rPr>
-      </w:pPr>
-    </w:p>
-    <w:p>
-      <w:pPr>
-        <w:ind w:leftChars="32" w:left="487"/>
-        <w:rPr>
-          <w:rFonts w:hint="eastAsia"/>
-        </w:rPr>
+      </w:pPr>
+    </w:p>
+    <w:p>
+      <w:pPr>
+        <w:ind w:leftChars="32" w:left="487"/>
       </w:pPr>
     </w:p>
     <w:p>
@@ -466,9 +441,6 @@
     <w:p>
       <w:pPr>
         <w:ind w:leftChars="32" w:left="487"/>
-        <w:rPr>
-          <w:rFonts w:hint="eastAsia"/>
-        </w:rPr>
       </w:pPr>
       <w:r>
         <w:rPr>
@@ -1759,17 +1731,11 @@
     <w:p>
       <w:pPr>
         <w:ind w:leftChars="32" w:left="487"/>
-        <w:rPr>
-          <w:rFonts w:hint="eastAsia"/>
-        </w:rPr>
-      </w:pPr>
-    </w:p>
-    <w:p>
-      <w:pPr>
-        <w:ind w:leftChars="32" w:left="487"/>
-        <w:rPr>
-          <w:rFonts w:hint="eastAsia"/>
-        </w:rPr>
+      </w:pPr>
+    </w:p>
+    <w:p>
+      <w:pPr>
+        <w:ind w:leftChars="32" w:left="487"/>
       </w:pPr>
     </w:p>
     <w:p>
@@ -1780,9 +1746,6 @@
     <w:p>
       <w:pPr>
         <w:ind w:leftChars="32" w:left="487"/>
-        <w:rPr>
-          <w:rFonts w:hint="eastAsia"/>
-        </w:rPr>
       </w:pPr>
       <w:r>
         <w:rPr>
@@ -2308,76 +2271,73 @@
         <w:ind w:leftChars="32" w:left="487"/>
       </w:pPr>
       <w:r>
-        <w:t>bash jpdf.js-count.sh &gt; pdf.js-count-result.csv 2&gt; ERROR/pdf.js-error.log</w:t>
-      </w:r>
-    </w:p>
-    <w:p>
-      <w:pPr>
-        <w:ind w:leftChars="32" w:left="487"/>
-      </w:pPr>
-    </w:p>
-    <w:p>
-      <w:pPr>
-        <w:ind w:leftChars="32" w:left="487"/>
-      </w:pPr>
-      <w:r>
-        <w:t>cat CSV/grunt-commits.csv | python lineCountScriptCreator.py grunt &gt; grunt-count.sh</w:t>
-      </w:r>
-    </w:p>
-    <w:p>
-      <w:pPr>
-        <w:ind w:leftChars="32" w:left="487"/>
-      </w:pPr>
-      <w:r>
-        <w:t>bash grunt-count.sh &gt; grunt-count-result.csv 2&gt; ERROR/grunt-error.log</w:t>
-      </w:r>
-    </w:p>
-    <w:p>
-      <w:pPr>
-        <w:ind w:leftChars="32" w:left="487"/>
-      </w:pPr>
-    </w:p>
-    <w:p>
-      <w:pPr>
-        <w:ind w:leftChars="32" w:left="487"/>
-      </w:pPr>
-      <w:r>
-        <w:t xml:space="preserve">cat CSV/async-commits.csv | python lineCountScriptCreator.py </w:t>
-      </w:r>
-      <w:proofErr w:type="spellStart"/>
-      <w:r>
-        <w:t>async</w:t>
-      </w:r>
-      <w:proofErr w:type="spellEnd"/>
-      <w:r>
-        <w:t xml:space="preserve"> &gt; async-count.sh</w:t>
-      </w:r>
-    </w:p>
-    <w:p>
-      <w:pPr>
-        <w:ind w:leftChars="32" w:left="487"/>
-        <w:rPr>
-          <w:rFonts w:hint="eastAsia"/>
-        </w:rPr>
-      </w:pPr>
-      <w:r>
-        <w:t>bash async-count.sh &gt; async-count-result.csv 2&gt; ERROR/async-error.log</w:t>
-      </w:r>
-    </w:p>
-    <w:p>
-      <w:pPr>
-        <w:ind w:leftChars="32" w:left="487"/>
-        <w:rPr>
-          <w:rFonts w:hint="eastAsia"/>
-        </w:rPr>
-      </w:pPr>
-    </w:p>
-    <w:p>
-      <w:pPr>
-        <w:ind w:leftChars="32" w:left="487"/>
-      </w:pPr>
+        <w:t xml:space="preserve">bash </w:t>
+      </w:r>
       <w:bookmarkStart w:id="0" w:name="_GoBack"/>
       <w:bookmarkEnd w:id="0"/>
+      <w:r>
+        <w:t>pdf.js-count.sh &gt; pdf.js-count-result.csv 2&gt; ERROR/pdf.js-error.log</w:t>
+      </w:r>
+    </w:p>
+    <w:p>
+      <w:pPr>
+        <w:ind w:leftChars="32" w:left="487"/>
+      </w:pPr>
+    </w:p>
+    <w:p>
+      <w:pPr>
+        <w:ind w:leftChars="32" w:left="487"/>
+      </w:pPr>
+      <w:r>
+        <w:t>cat CSV/grunt-commits.csv | python lineCountScriptCreator.py grunt &gt; grunt-count.sh</w:t>
+      </w:r>
+    </w:p>
+    <w:p>
+      <w:pPr>
+        <w:ind w:leftChars="32" w:left="487"/>
+      </w:pPr>
+      <w:r>
+        <w:t>bash grunt-count.sh &gt; grunt-count-result.csv 2&gt; ERROR/grunt-error.log</w:t>
+      </w:r>
+    </w:p>
+    <w:p>
+      <w:pPr>
+        <w:ind w:leftChars="32" w:left="487"/>
+      </w:pPr>
+    </w:p>
+    <w:p>
+      <w:pPr>
+        <w:ind w:leftChars="32" w:left="487"/>
+      </w:pPr>
+      <w:r>
+        <w:t xml:space="preserve">cat CSV/async-commits.csv | python lineCountScriptCreator.py </w:t>
+      </w:r>
+      <w:proofErr w:type="spellStart"/>
+      <w:r>
+        <w:t>async</w:t>
+      </w:r>
+      <w:proofErr w:type="spellEnd"/>
+      <w:r>
+        <w:t xml:space="preserve"> &gt; async-count.sh</w:t>
+      </w:r>
+    </w:p>
+    <w:p>
+      <w:pPr>
+        <w:ind w:leftChars="32" w:left="487"/>
+      </w:pPr>
+      <w:r>
+        <w:t>bash async-count.sh &gt; async-count-result.csv 2&gt; ERROR/async-error.log</w:t>
+      </w:r>
+    </w:p>
+    <w:p>
+      <w:pPr>
+        <w:ind w:leftChars="32" w:left="487"/>
+      </w:pPr>
+    </w:p>
+    <w:p>
+      <w:pPr>
+        <w:ind w:leftChars="32" w:left="487"/>
+      </w:pPr>
     </w:p>
     <w:sectPr>
       <w:pgSz w:w="11906" w:h="16838"/>

--- a/卒業論文/2012/清水竜吾/進捗状況/20131224_進捗報告書.docx
+++ b/卒業論文/2012/清水竜吾/進捗状況/20131224_進捗報告書.docx
@@ -426,12 +426,190 @@
     <w:p>
       <w:pPr>
         <w:ind w:leftChars="32" w:left="487"/>
-      </w:pPr>
-    </w:p>
-    <w:p>
-      <w:pPr>
-        <w:ind w:leftChars="32" w:left="487"/>
-      </w:pPr>
+        <w:rPr>
+          <w:rFonts w:hint="eastAsia"/>
+        </w:rPr>
+      </w:pPr>
+    </w:p>
+    <w:p>
+      <w:pPr>
+        <w:ind w:leftChars="32" w:left="487"/>
+      </w:pPr>
+      <w:r>
+        <w:rPr>
+          <w:rFonts w:hint="eastAsia"/>
+        </w:rPr>
+        <w:t>追記（</w:t>
+      </w:r>
+      <w:r>
+        <w:rPr>
+          <w:rFonts w:hint="eastAsia"/>
+        </w:rPr>
+        <w:t>01/17</w:t>
+      </w:r>
+      <w:r>
+        <w:rPr>
+          <w:rFonts w:hint="eastAsia"/>
+        </w:rPr>
+        <w:t>）</w:t>
+      </w:r>
+    </w:p>
+    <w:p>
+      <w:pPr>
+        <w:ind w:leftChars="32" w:left="487"/>
+      </w:pPr>
+      <w:proofErr w:type="spellStart"/>
+      <w:r>
+        <w:t>git</w:t>
+      </w:r>
+      <w:proofErr w:type="spellEnd"/>
+      <w:r>
+        <w:t xml:space="preserve"> clone https://github.com/Prinzhorn/skrollr</w:t>
+      </w:r>
+    </w:p>
+    <w:p>
+      <w:pPr>
+        <w:ind w:leftChars="32" w:left="487"/>
+      </w:pPr>
+      <w:proofErr w:type="spellStart"/>
+      <w:r>
+        <w:t>git</w:t>
+      </w:r>
+      <w:proofErr w:type="spellEnd"/>
+      <w:r>
+        <w:t xml:space="preserve"> clone https://github.com/madrobby/zepto</w:t>
+      </w:r>
+    </w:p>
+    <w:p>
+      <w:pPr>
+        <w:ind w:leftChars="32" w:left="487"/>
+      </w:pPr>
+      <w:proofErr w:type="spellStart"/>
+      <w:r>
+        <w:t>git</w:t>
+      </w:r>
+      <w:proofErr w:type="spellEnd"/>
+      <w:r>
+        <w:t xml:space="preserve"> clone https://github.com/scottjehl/Respond</w:t>
+      </w:r>
+    </w:p>
+    <w:p>
+      <w:pPr>
+        <w:ind w:leftChars="32" w:left="487"/>
+      </w:pPr>
+      <w:proofErr w:type="spellStart"/>
+      <w:r>
+        <w:t>git</w:t>
+      </w:r>
+      <w:proofErr w:type="spellEnd"/>
+      <w:r>
+        <w:t xml:space="preserve"> clone https://github.com/janl/mustache.js</w:t>
+      </w:r>
+    </w:p>
+    <w:p>
+      <w:pPr>
+        <w:ind w:leftChars="32" w:left="487"/>
+      </w:pPr>
+      <w:proofErr w:type="spellStart"/>
+      <w:r>
+        <w:t>git</w:t>
+      </w:r>
+      <w:proofErr w:type="spellEnd"/>
+      <w:r>
+        <w:t xml:space="preserve"> clone https://github.com/maker/ratchet</w:t>
+      </w:r>
+    </w:p>
+    <w:p>
+      <w:pPr>
+        <w:ind w:leftChars="32" w:left="487"/>
+      </w:pPr>
+      <w:proofErr w:type="spellStart"/>
+      <w:r>
+        <w:t>git</w:t>
+      </w:r>
+      <w:proofErr w:type="spellEnd"/>
+      <w:r>
+        <w:t xml:space="preserve"> clone https://github.com/visionmedia/jade</w:t>
+      </w:r>
+    </w:p>
+    <w:p>
+      <w:pPr>
+        <w:ind w:leftChars="32" w:left="487"/>
+      </w:pPr>
+      <w:proofErr w:type="spellStart"/>
+      <w:r>
+        <w:t>git</w:t>
+      </w:r>
+      <w:proofErr w:type="spellEnd"/>
+      <w:r>
+        <w:t xml:space="preserve"> clone https://github.com/rstacruz/nprogress</w:t>
+      </w:r>
+    </w:p>
+    <w:p>
+      <w:pPr>
+        <w:ind w:leftChars="32" w:left="487"/>
+      </w:pPr>
+      <w:proofErr w:type="spellStart"/>
+      <w:r>
+        <w:t>git</w:t>
+      </w:r>
+      <w:proofErr w:type="spellEnd"/>
+      <w:r>
+        <w:t xml:space="preserve"> clone https://github.com/twitter/typeahead.js</w:t>
+      </w:r>
+    </w:p>
+    <w:p>
+      <w:pPr>
+        <w:ind w:leftChars="32" w:left="487"/>
+      </w:pPr>
+      <w:proofErr w:type="spellStart"/>
+      <w:r>
+        <w:lastRenderedPageBreak/>
+        <w:t>git</w:t>
+      </w:r>
+      <w:proofErr w:type="spellEnd"/>
+      <w:r>
+        <w:t xml:space="preserve"> clone https://github.com/thoughtbot/paperclip</w:t>
+      </w:r>
+    </w:p>
+    <w:p>
+      <w:pPr>
+        <w:ind w:leftChars="32" w:left="487"/>
+      </w:pPr>
+      <w:proofErr w:type="spellStart"/>
+      <w:r>
+        <w:t>git</w:t>
+      </w:r>
+      <w:proofErr w:type="spellEnd"/>
+      <w:r>
+        <w:t xml:space="preserve"> clone https://github.com/xing/wysihtml5</w:t>
+      </w:r>
+    </w:p>
+    <w:p>
+      <w:pPr>
+        <w:ind w:leftChars="32" w:left="487"/>
+      </w:pPr>
+      <w:proofErr w:type="spellStart"/>
+      <w:r>
+        <w:t>git</w:t>
+      </w:r>
+      <w:proofErr w:type="spellEnd"/>
+      <w:r>
+        <w:t xml:space="preserve"> clone https://github.com/Shopify/dashing</w:t>
+      </w:r>
+    </w:p>
+    <w:p>
+      <w:pPr>
+        <w:ind w:leftChars="32" w:left="487"/>
+      </w:pPr>
+      <w:proofErr w:type="spellStart"/>
+      <w:r>
+        <w:t>git</w:t>
+      </w:r>
+      <w:proofErr w:type="spellEnd"/>
+      <w:r>
+        <w:t xml:space="preserve"> clone https://github.com/resque/resque</w:t>
+      </w:r>
     </w:p>
     <w:p>
       <w:r>
@@ -1736,7 +1914,592 @@
     <w:p>
       <w:pPr>
         <w:ind w:leftChars="32" w:left="487"/>
-      </w:pPr>
+        <w:rPr>
+          <w:b/>
+        </w:rPr>
+      </w:pPr>
+      <w:r>
+        <w:rPr>
+          <w:rFonts w:hint="eastAsia"/>
+          <w:b/>
+        </w:rPr>
+        <w:t>追加（</w:t>
+      </w:r>
+      <w:r>
+        <w:rPr>
+          <w:rFonts w:hint="eastAsia"/>
+          <w:b/>
+        </w:rPr>
+        <w:t>01/17</w:t>
+      </w:r>
+      <w:r>
+        <w:rPr>
+          <w:rFonts w:hint="eastAsia"/>
+          <w:b/>
+        </w:rPr>
+        <w:t>）</w:t>
+      </w:r>
+    </w:p>
+    <w:p>
+      <w:pPr>
+        <w:ind w:leftChars="32" w:left="487"/>
+      </w:pPr>
+      <w:r>
+        <w:t xml:space="preserve">cd </w:t>
+      </w:r>
+      <w:proofErr w:type="spellStart"/>
+      <w:r>
+        <w:t>skrollr</w:t>
+      </w:r>
+      <w:proofErr w:type="spellEnd"/>
+    </w:p>
+    <w:p>
+      <w:pPr>
+        <w:ind w:leftChars="32" w:left="487"/>
+      </w:pPr>
+      <w:proofErr w:type="spellStart"/>
+      <w:r>
+        <w:t>git</w:t>
+      </w:r>
+      <w:proofErr w:type="spellEnd"/>
+      <w:r>
+        <w:t xml:space="preserve"> log --pretty=format:"%</w:t>
+      </w:r>
+      <w:proofErr w:type="spellStart"/>
+      <w:r>
+        <w:t>H,%cd</w:t>
+      </w:r>
+      <w:proofErr w:type="spellEnd"/>
+      <w:r>
+        <w:t>" --date=</w:t>
+      </w:r>
+      <w:proofErr w:type="spellStart"/>
+      <w:r>
+        <w:t>iso</w:t>
+      </w:r>
+      <w:proofErr w:type="spellEnd"/>
+      <w:r>
+        <w:t xml:space="preserve"> --first-parent --no-merges &gt; ../CSV/skrollr-commits.csv</w:t>
+      </w:r>
+    </w:p>
+    <w:p>
+      <w:pPr>
+        <w:ind w:leftChars="32" w:left="487"/>
+      </w:pPr>
+      <w:r>
+        <w:t>cd ..</w:t>
+      </w:r>
+    </w:p>
+    <w:p>
+      <w:pPr>
+        <w:ind w:leftChars="32" w:left="487"/>
+      </w:pPr>
+      <w:r>
+        <w:t xml:space="preserve">cd </w:t>
+      </w:r>
+      <w:proofErr w:type="spellStart"/>
+      <w:r>
+        <w:t>zepto</w:t>
+      </w:r>
+      <w:proofErr w:type="spellEnd"/>
+    </w:p>
+    <w:p>
+      <w:pPr>
+        <w:ind w:leftChars="32" w:left="487"/>
+      </w:pPr>
+      <w:proofErr w:type="spellStart"/>
+      <w:r>
+        <w:t>git</w:t>
+      </w:r>
+      <w:proofErr w:type="spellEnd"/>
+      <w:r>
+        <w:t xml:space="preserve"> log --pretty=format:"%</w:t>
+      </w:r>
+      <w:proofErr w:type="spellStart"/>
+      <w:r>
+        <w:t>H,%cd</w:t>
+      </w:r>
+      <w:proofErr w:type="spellEnd"/>
+      <w:r>
+        <w:t>" --date=</w:t>
+      </w:r>
+      <w:proofErr w:type="spellStart"/>
+      <w:r>
+        <w:t>iso</w:t>
+      </w:r>
+      <w:proofErr w:type="spellEnd"/>
+      <w:r>
+        <w:t xml:space="preserve"> --first-parent --no-merges &gt; ../CSV/zepto-commits.csv</w:t>
+      </w:r>
+    </w:p>
+    <w:p>
+      <w:pPr>
+        <w:ind w:leftChars="32" w:left="487"/>
+      </w:pPr>
+      <w:r>
+        <w:t>cd ..</w:t>
+      </w:r>
+    </w:p>
+    <w:p>
+      <w:pPr>
+        <w:ind w:leftChars="32" w:left="487"/>
+      </w:pPr>
+      <w:r>
+        <w:t>cd Respond</w:t>
+      </w:r>
+    </w:p>
+    <w:p>
+      <w:pPr>
+        <w:ind w:leftChars="32" w:left="487"/>
+      </w:pPr>
+      <w:proofErr w:type="spellStart"/>
+      <w:r>
+        <w:t>git</w:t>
+      </w:r>
+      <w:proofErr w:type="spellEnd"/>
+      <w:r>
+        <w:t xml:space="preserve"> log --pretty=format:"%</w:t>
+      </w:r>
+      <w:proofErr w:type="spellStart"/>
+      <w:r>
+        <w:t>H,%cd</w:t>
+      </w:r>
+      <w:proofErr w:type="spellEnd"/>
+      <w:r>
+        <w:t>" --date=</w:t>
+      </w:r>
+      <w:proofErr w:type="spellStart"/>
+      <w:r>
+        <w:t>iso</w:t>
+      </w:r>
+      <w:proofErr w:type="spellEnd"/>
+      <w:r>
+        <w:t xml:space="preserve"> --first-parent --no-merges &gt; ../CSV/Respond-commits.csv</w:t>
+      </w:r>
+    </w:p>
+    <w:p>
+      <w:pPr>
+        <w:ind w:leftChars="32" w:left="487"/>
+      </w:pPr>
+      <w:r>
+        <w:t>cd ..</w:t>
+      </w:r>
+    </w:p>
+    <w:p>
+      <w:pPr>
+        <w:ind w:leftChars="32" w:left="487"/>
+      </w:pPr>
+      <w:r>
+        <w:t>cd mustache.js</w:t>
+      </w:r>
+    </w:p>
+    <w:p>
+      <w:pPr>
+        <w:ind w:leftChars="32" w:left="487"/>
+      </w:pPr>
+      <w:proofErr w:type="spellStart"/>
+      <w:r>
+        <w:t>git</w:t>
+      </w:r>
+      <w:proofErr w:type="spellEnd"/>
+      <w:r>
+        <w:t xml:space="preserve"> log --pretty=format:"%</w:t>
+      </w:r>
+      <w:proofErr w:type="spellStart"/>
+      <w:r>
+        <w:t>H,%cd</w:t>
+      </w:r>
+      <w:proofErr w:type="spellEnd"/>
+      <w:r>
+        <w:t>" --date=</w:t>
+      </w:r>
+      <w:proofErr w:type="spellStart"/>
+      <w:r>
+        <w:t>iso</w:t>
+      </w:r>
+      <w:proofErr w:type="spellEnd"/>
+      <w:r>
+        <w:t xml:space="preserve"> --first-parent --no-merges &gt; ../CSV/mustache.js-commits.csv</w:t>
+      </w:r>
+    </w:p>
+    <w:p>
+      <w:pPr>
+        <w:ind w:leftChars="32" w:left="487"/>
+      </w:pPr>
+      <w:r>
+        <w:t>cd ..</w:t>
+      </w:r>
+    </w:p>
+    <w:p>
+      <w:pPr>
+        <w:ind w:leftChars="32" w:left="487"/>
+      </w:pPr>
+      <w:r>
+        <w:lastRenderedPageBreak/>
+        <w:t>cd ratchet</w:t>
+      </w:r>
+    </w:p>
+    <w:p>
+      <w:pPr>
+        <w:ind w:leftChars="32" w:left="487"/>
+      </w:pPr>
+      <w:proofErr w:type="spellStart"/>
+      <w:r>
+        <w:t>git</w:t>
+      </w:r>
+      <w:proofErr w:type="spellEnd"/>
+      <w:r>
+        <w:t xml:space="preserve"> log --pretty=format:"%</w:t>
+      </w:r>
+      <w:proofErr w:type="spellStart"/>
+      <w:r>
+        <w:t>H,%cd</w:t>
+      </w:r>
+      <w:proofErr w:type="spellEnd"/>
+      <w:r>
+        <w:t>" --date=</w:t>
+      </w:r>
+      <w:proofErr w:type="spellStart"/>
+      <w:r>
+        <w:t>iso</w:t>
+      </w:r>
+      <w:proofErr w:type="spellEnd"/>
+      <w:r>
+        <w:t xml:space="preserve"> --first-parent --no-merges &gt; ../CSV/ratchet-commits.csv</w:t>
+      </w:r>
+    </w:p>
+    <w:p>
+      <w:pPr>
+        <w:ind w:leftChars="32" w:left="487"/>
+      </w:pPr>
+      <w:r>
+        <w:t>cd ..</w:t>
+      </w:r>
+    </w:p>
+    <w:p>
+      <w:pPr>
+        <w:ind w:leftChars="32" w:left="487"/>
+      </w:pPr>
+      <w:r>
+        <w:t>cd jade</w:t>
+      </w:r>
+    </w:p>
+    <w:p>
+      <w:pPr>
+        <w:ind w:leftChars="32" w:left="487"/>
+      </w:pPr>
+      <w:proofErr w:type="spellStart"/>
+      <w:r>
+        <w:t>git</w:t>
+      </w:r>
+      <w:proofErr w:type="spellEnd"/>
+      <w:r>
+        <w:t xml:space="preserve"> log --pretty=format:"%</w:t>
+      </w:r>
+      <w:proofErr w:type="spellStart"/>
+      <w:r>
+        <w:t>H,%cd</w:t>
+      </w:r>
+      <w:proofErr w:type="spellEnd"/>
+      <w:r>
+        <w:t>" --date=</w:t>
+      </w:r>
+      <w:proofErr w:type="spellStart"/>
+      <w:r>
+        <w:t>iso</w:t>
+      </w:r>
+      <w:proofErr w:type="spellEnd"/>
+      <w:r>
+        <w:t xml:space="preserve"> --first-parent --no-merges &gt; ../CSV/jade-commits.csv</w:t>
+      </w:r>
+    </w:p>
+    <w:p>
+      <w:pPr>
+        <w:ind w:leftChars="32" w:left="487"/>
+      </w:pPr>
+      <w:r>
+        <w:t>cd ..</w:t>
+      </w:r>
+    </w:p>
+    <w:p>
+      <w:pPr>
+        <w:ind w:leftChars="32" w:left="487"/>
+      </w:pPr>
+      <w:r>
+        <w:t xml:space="preserve">cd </w:t>
+      </w:r>
+      <w:proofErr w:type="spellStart"/>
+      <w:r>
+        <w:t>nprogress</w:t>
+      </w:r>
+      <w:proofErr w:type="spellEnd"/>
+    </w:p>
+    <w:p>
+      <w:pPr>
+        <w:ind w:leftChars="32" w:left="487"/>
+      </w:pPr>
+      <w:proofErr w:type="spellStart"/>
+      <w:r>
+        <w:t>git</w:t>
+      </w:r>
+      <w:proofErr w:type="spellEnd"/>
+      <w:r>
+        <w:t xml:space="preserve"> log --pretty=format:"%</w:t>
+      </w:r>
+      <w:proofErr w:type="spellStart"/>
+      <w:r>
+        <w:t>H,%cd</w:t>
+      </w:r>
+      <w:proofErr w:type="spellEnd"/>
+      <w:r>
+        <w:t>" --date=</w:t>
+      </w:r>
+      <w:proofErr w:type="spellStart"/>
+      <w:r>
+        <w:t>iso</w:t>
+      </w:r>
+      <w:proofErr w:type="spellEnd"/>
+      <w:r>
+        <w:t xml:space="preserve"> --first-parent --no-merges &gt; ../CSV/nprogress-commits.csv</w:t>
+      </w:r>
+    </w:p>
+    <w:p>
+      <w:pPr>
+        <w:ind w:leftChars="32" w:left="487"/>
+      </w:pPr>
+      <w:r>
+        <w:t>cd ..</w:t>
+      </w:r>
+    </w:p>
+    <w:p>
+      <w:pPr>
+        <w:ind w:leftChars="32" w:left="487"/>
+      </w:pPr>
+      <w:r>
+        <w:t>cd typeahead.js</w:t>
+      </w:r>
+    </w:p>
+    <w:p>
+      <w:pPr>
+        <w:ind w:leftChars="32" w:left="487"/>
+      </w:pPr>
+      <w:proofErr w:type="spellStart"/>
+      <w:r>
+        <w:t>git</w:t>
+      </w:r>
+      <w:proofErr w:type="spellEnd"/>
+      <w:r>
+        <w:t xml:space="preserve"> log --pretty=format:"%</w:t>
+      </w:r>
+      <w:proofErr w:type="spellStart"/>
+      <w:r>
+        <w:t>H,%cd</w:t>
+      </w:r>
+      <w:proofErr w:type="spellEnd"/>
+      <w:r>
+        <w:t>" --date=</w:t>
+      </w:r>
+      <w:proofErr w:type="spellStart"/>
+      <w:r>
+        <w:t>iso</w:t>
+      </w:r>
+      <w:proofErr w:type="spellEnd"/>
+      <w:r>
+        <w:t xml:space="preserve"> --first-parent --no-merges &gt; ../CSV/typeahead.js-commits.csv</w:t>
+      </w:r>
+    </w:p>
+    <w:p>
+      <w:pPr>
+        <w:ind w:leftChars="32" w:left="487"/>
+      </w:pPr>
+      <w:r>
+        <w:t>cd ..</w:t>
+      </w:r>
+    </w:p>
+    <w:p>
+      <w:pPr>
+        <w:ind w:leftChars="32" w:left="487"/>
+      </w:pPr>
+      <w:r>
+        <w:t>cd paperclip</w:t>
+      </w:r>
+    </w:p>
+    <w:p>
+      <w:pPr>
+        <w:ind w:leftChars="32" w:left="487"/>
+      </w:pPr>
+      <w:proofErr w:type="spellStart"/>
+      <w:r>
+        <w:t>git</w:t>
+      </w:r>
+      <w:proofErr w:type="spellEnd"/>
+      <w:r>
+        <w:t xml:space="preserve"> log --pretty=format:"%</w:t>
+      </w:r>
+      <w:proofErr w:type="spellStart"/>
+      <w:r>
+        <w:t>H,%cd</w:t>
+      </w:r>
+      <w:proofErr w:type="spellEnd"/>
+      <w:r>
+        <w:t>" --date=</w:t>
+      </w:r>
+      <w:proofErr w:type="spellStart"/>
+      <w:r>
+        <w:t>iso</w:t>
+      </w:r>
+      <w:proofErr w:type="spellEnd"/>
+      <w:r>
+        <w:t xml:space="preserve"> --first-parent --no-merges &gt; ../CSV/paperclip-commits.csv</w:t>
+      </w:r>
+    </w:p>
+    <w:p>
+      <w:pPr>
+        <w:ind w:leftChars="32" w:left="487"/>
+      </w:pPr>
+      <w:r>
+        <w:t>cd ..</w:t>
+      </w:r>
+    </w:p>
+    <w:p>
+      <w:pPr>
+        <w:ind w:leftChars="32" w:left="487"/>
+      </w:pPr>
+      <w:r>
+        <w:t>cd wysihtml5</w:t>
+      </w:r>
+    </w:p>
+    <w:p>
+      <w:pPr>
+        <w:ind w:leftChars="32" w:left="487"/>
+      </w:pPr>
+      <w:proofErr w:type="spellStart"/>
+      <w:r>
+        <w:t>git</w:t>
+      </w:r>
+      <w:proofErr w:type="spellEnd"/>
+      <w:r>
+        <w:t xml:space="preserve"> log --pretty=format:"%</w:t>
+      </w:r>
+      <w:proofErr w:type="spellStart"/>
+      <w:r>
+        <w:t>H,%cd</w:t>
+      </w:r>
+      <w:proofErr w:type="spellEnd"/>
+      <w:r>
+        <w:t>" --date=</w:t>
+      </w:r>
+      <w:proofErr w:type="spellStart"/>
+      <w:r>
+        <w:t>iso</w:t>
+      </w:r>
+      <w:proofErr w:type="spellEnd"/>
+      <w:r>
+        <w:t xml:space="preserve"> --first-parent --no-merges &gt; ../CSV/wysihtml5-commits.csv</w:t>
+      </w:r>
+    </w:p>
+    <w:p>
+      <w:pPr>
+        <w:ind w:leftChars="32" w:left="487"/>
+      </w:pPr>
+      <w:r>
+        <w:t>cd ..</w:t>
+      </w:r>
+    </w:p>
+    <w:p>
+      <w:pPr>
+        <w:ind w:leftChars="32" w:left="487"/>
+      </w:pPr>
+      <w:r>
+        <w:t>cd dashing</w:t>
+      </w:r>
+    </w:p>
+    <w:p>
+      <w:pPr>
+        <w:ind w:leftChars="32" w:left="487"/>
+      </w:pPr>
+      <w:proofErr w:type="spellStart"/>
+      <w:r>
+        <w:t>git</w:t>
+      </w:r>
+      <w:proofErr w:type="spellEnd"/>
+      <w:r>
+        <w:t xml:space="preserve"> log --pretty=format:"%</w:t>
+      </w:r>
+      <w:proofErr w:type="spellStart"/>
+      <w:r>
+        <w:t>H,%cd</w:t>
+      </w:r>
+      <w:proofErr w:type="spellEnd"/>
+      <w:r>
+        <w:t>" --date=</w:t>
+      </w:r>
+      <w:proofErr w:type="spellStart"/>
+      <w:r>
+        <w:t>iso</w:t>
+      </w:r>
+      <w:proofErr w:type="spellEnd"/>
+      <w:r>
+        <w:t xml:space="preserve"> --first-parent --no-merges &gt; ../CSV/dashing-commits.csv</w:t>
+      </w:r>
+    </w:p>
+    <w:p>
+      <w:pPr>
+        <w:ind w:leftChars="32" w:left="487"/>
+      </w:pPr>
+      <w:r>
+        <w:t>cd ..</w:t>
+      </w:r>
+    </w:p>
+    <w:p>
+      <w:pPr>
+        <w:ind w:leftChars="32" w:left="487"/>
+      </w:pPr>
+      <w:r>
+        <w:t xml:space="preserve">cd </w:t>
+      </w:r>
+      <w:proofErr w:type="spellStart"/>
+      <w:r>
+        <w:t>resque</w:t>
+      </w:r>
+      <w:proofErr w:type="spellEnd"/>
+    </w:p>
+    <w:p>
+      <w:pPr>
+        <w:ind w:leftChars="32" w:left="487"/>
+      </w:pPr>
+      <w:proofErr w:type="spellStart"/>
+      <w:r>
+        <w:t>git</w:t>
+      </w:r>
+      <w:proofErr w:type="spellEnd"/>
+      <w:r>
+        <w:t xml:space="preserve"> log --pretty=format:"%</w:t>
+      </w:r>
+      <w:proofErr w:type="spellStart"/>
+      <w:r>
+        <w:t>H,%cd</w:t>
+      </w:r>
+      <w:proofErr w:type="spellEnd"/>
+      <w:r>
+        <w:t>" --date=</w:t>
+      </w:r>
+      <w:proofErr w:type="spellStart"/>
+      <w:r>
+        <w:t>iso</w:t>
+      </w:r>
+      <w:proofErr w:type="spellEnd"/>
+      <w:r>
+        <w:t xml:space="preserve"> --first-parent --no-merges &gt; ../CSV/resque-commits.csv</w:t>
+      </w:r>
+    </w:p>
+    <w:p>
+      <w:pPr>
+        <w:ind w:leftChars="32" w:left="487"/>
+      </w:pPr>
+      <w:r>
+        <w:t>cd ..</w:t>
+      </w:r>
     </w:p>
     <w:p>
       <w:r>
@@ -2271,73 +3034,814 @@
         <w:ind w:leftChars="32" w:left="487"/>
       </w:pPr>
       <w:r>
-        <w:t xml:space="preserve">bash </w:t>
+        <w:t>bash pdf.js-count.sh &gt; pdf.js-count-result.csv 2&gt; ERROR/pdf.js-error.log</w:t>
+      </w:r>
+    </w:p>
+    <w:p>
+      <w:pPr>
+        <w:ind w:leftChars="32" w:left="487"/>
+      </w:pPr>
+    </w:p>
+    <w:p>
+      <w:pPr>
+        <w:ind w:leftChars="32" w:left="487"/>
+      </w:pPr>
+      <w:r>
+        <w:t>cat CSV/grunt-commits.csv | python lineCountScriptCreator.py grunt &gt; grunt-count.sh</w:t>
+      </w:r>
+    </w:p>
+    <w:p>
+      <w:pPr>
+        <w:ind w:leftChars="32" w:left="487"/>
+      </w:pPr>
+      <w:r>
+        <w:t>bash grunt-count.sh &gt; grunt-count-result.csv 2&gt; ERROR/grunt-error.log</w:t>
+      </w:r>
+    </w:p>
+    <w:p>
+      <w:pPr>
+        <w:ind w:leftChars="32" w:left="487"/>
+      </w:pPr>
+    </w:p>
+    <w:p>
+      <w:pPr>
+        <w:ind w:leftChars="32" w:left="487"/>
+      </w:pPr>
+      <w:r>
+        <w:t xml:space="preserve">cat CSV/async-commits.csv | python lineCountScriptCreator.py </w:t>
+      </w:r>
+      <w:proofErr w:type="spellStart"/>
+      <w:r>
+        <w:t>async</w:t>
+      </w:r>
+      <w:proofErr w:type="spellEnd"/>
+      <w:r>
+        <w:t xml:space="preserve"> &gt; async-count.sh</w:t>
+      </w:r>
+    </w:p>
+    <w:p>
+      <w:pPr>
+        <w:ind w:leftChars="32" w:left="487"/>
+      </w:pPr>
+      <w:r>
+        <w:t>bash async-count.sh &gt; async-count-result.csv 2&gt; ERROR/async-error.log</w:t>
+      </w:r>
+    </w:p>
+    <w:p>
+      <w:pPr>
+        <w:ind w:leftChars="32" w:left="487"/>
+      </w:pPr>
+    </w:p>
+    <w:p>
+      <w:pPr>
+        <w:ind w:leftChars="32" w:left="487"/>
+      </w:pPr>
+      <w:r>
+        <w:rPr>
+          <w:rFonts w:hint="eastAsia"/>
+        </w:rPr>
+        <w:t>追記（</w:t>
+      </w:r>
+      <w:r>
+        <w:rPr>
+          <w:rFonts w:hint="eastAsia"/>
+        </w:rPr>
+        <w:t>01/17</w:t>
+      </w:r>
+      <w:r>
+        <w:rPr>
+          <w:rFonts w:hint="eastAsia"/>
+        </w:rPr>
+        <w:t>）</w:t>
+      </w:r>
+    </w:p>
+    <w:p>
+      <w:pPr>
+        <w:ind w:leftChars="32" w:left="487"/>
+      </w:pPr>
+      <w:r>
+        <w:t xml:space="preserve">cat CSV/skrollr-commits.csv | python lineCountScriptCreator.py </w:t>
+      </w:r>
+      <w:proofErr w:type="spellStart"/>
+      <w:r>
+        <w:t>skrollr</w:t>
+      </w:r>
+      <w:proofErr w:type="spellEnd"/>
+      <w:r>
+        <w:t xml:space="preserve"> &gt; skrollr-count.sh</w:t>
+      </w:r>
+    </w:p>
+    <w:p>
+      <w:pPr>
+        <w:ind w:leftChars="32" w:left="487"/>
+      </w:pPr>
+      <w:r>
+        <w:t>bash skrollr-count.sh &gt; skrollr-count-result.csv 2&gt; ERROR/skrollr-error.log</w:t>
+      </w:r>
+    </w:p>
+    <w:p>
+      <w:pPr>
+        <w:ind w:leftChars="32" w:left="487"/>
+      </w:pPr>
+    </w:p>
+    <w:p>
+      <w:pPr>
+        <w:ind w:leftChars="32" w:left="487"/>
+      </w:pPr>
+      <w:r>
+        <w:t xml:space="preserve">cat CSV/zepto-commits.csv | python lineCountScriptCreator.py </w:t>
+      </w:r>
+      <w:proofErr w:type="spellStart"/>
+      <w:r>
+        <w:t>zepto</w:t>
+      </w:r>
+      <w:proofErr w:type="spellEnd"/>
+      <w:r>
+        <w:t xml:space="preserve"> &gt; zepto-count.sh</w:t>
+      </w:r>
+    </w:p>
+    <w:p>
+      <w:pPr>
+        <w:ind w:leftChars="32" w:left="487"/>
+      </w:pPr>
+      <w:r>
+        <w:t>bash zepto-count.sh &gt; zepto-count-result.csv 2&gt; ERROR/zepto-error.log</w:t>
+      </w:r>
+    </w:p>
+    <w:p>
+      <w:pPr>
+        <w:ind w:leftChars="32" w:left="487"/>
+      </w:pPr>
+      <w:r>
+        <w:lastRenderedPageBreak/>
+        <w:t>cat CSV/Respond-commits.csv | python lineCountScriptCreator.py Respond &gt; Respond-count.sh</w:t>
+      </w:r>
+    </w:p>
+    <w:p>
+      <w:pPr>
+        <w:ind w:leftChars="32" w:left="487"/>
+      </w:pPr>
+      <w:r>
+        <w:t>bash Respond-count.sh &gt; Respond-count-result.csv 2&gt; ERROR/Respond-error.log</w:t>
+      </w:r>
+    </w:p>
+    <w:p>
+      <w:pPr>
+        <w:ind w:leftChars="32" w:left="487"/>
+      </w:pPr>
+    </w:p>
+    <w:p>
+      <w:pPr>
+        <w:ind w:leftChars="32" w:left="487"/>
+      </w:pPr>
+      <w:r>
+        <w:t>cat CSV/mustache.js-commits.csv | python lineCountScriptCreator.py mustache.js &gt; mustache.js-count.sh</w:t>
+      </w:r>
+    </w:p>
+    <w:p>
+      <w:pPr>
+        <w:ind w:leftChars="32" w:left="487"/>
+      </w:pPr>
+      <w:r>
+        <w:t>bash mustache.js-count.sh &gt; mustache.js-count-result.csv 2&gt; ERROR/mustache.js-error.log</w:t>
+      </w:r>
+    </w:p>
+    <w:p>
+      <w:pPr>
+        <w:ind w:leftChars="32" w:left="487"/>
+      </w:pPr>
+    </w:p>
+    <w:p>
+      <w:pPr>
+        <w:ind w:leftChars="32" w:left="487"/>
+      </w:pPr>
+      <w:r>
+        <w:t>cat CSV/ratchet-commits.csv | python lineCountScriptCreator.py ratchet &gt; ratchet-count.sh</w:t>
+      </w:r>
+    </w:p>
+    <w:p>
+      <w:pPr>
+        <w:ind w:leftChars="32" w:left="487"/>
+      </w:pPr>
+      <w:r>
+        <w:t>bash ratchet-count.sh &gt; ratchet-count-result.csv 2&gt; ERROR/ratchet-error.log</w:t>
+      </w:r>
+    </w:p>
+    <w:p>
+      <w:pPr>
+        <w:ind w:leftChars="32" w:left="487"/>
+      </w:pPr>
+    </w:p>
+    <w:p>
+      <w:pPr>
+        <w:ind w:leftChars="32" w:left="487"/>
+      </w:pPr>
+      <w:r>
+        <w:t>cat CSV/jade-commits.csv | python lineCountScriptCreator.py jade &gt; jade-count.sh</w:t>
+      </w:r>
+    </w:p>
+    <w:p>
+      <w:pPr>
+        <w:ind w:leftChars="32" w:left="487"/>
+      </w:pPr>
+      <w:r>
+        <w:t>bash jade-count.sh &gt; jade-count-result.csv 2&gt; ERROR/jade-error.log</w:t>
+      </w:r>
+    </w:p>
+    <w:p>
+      <w:pPr>
+        <w:ind w:leftChars="32" w:left="487"/>
+      </w:pPr>
+    </w:p>
+    <w:p>
+      <w:pPr>
+        <w:ind w:leftChars="32" w:left="487"/>
+      </w:pPr>
+      <w:r>
+        <w:t xml:space="preserve">cat CSV/nprogress-commits.csv | python lineCountScriptCreator.py </w:t>
+      </w:r>
+      <w:proofErr w:type="spellStart"/>
+      <w:r>
+        <w:t>nprogress</w:t>
+      </w:r>
+      <w:proofErr w:type="spellEnd"/>
+      <w:r>
+        <w:t xml:space="preserve"> &gt; nprogress-count.sh</w:t>
+      </w:r>
+    </w:p>
+    <w:p>
+      <w:pPr>
+        <w:ind w:leftChars="32" w:left="487"/>
+      </w:pPr>
+      <w:r>
+        <w:t>bash nprogress-count.sh &gt; nprogress-count-result.csv 2&gt; ERROR/nprogress-error.log</w:t>
+      </w:r>
+    </w:p>
+    <w:p>
+      <w:pPr>
+        <w:ind w:leftChars="32" w:left="487"/>
+      </w:pPr>
+    </w:p>
+    <w:p>
+      <w:pPr>
+        <w:ind w:leftChars="32" w:left="487"/>
+      </w:pPr>
+      <w:r>
+        <w:t>cat CSV/typeahead.js-commits.csv | python lineCountScriptCreator.py typeahead.js &gt; typeahead.js-count.sh</w:t>
+      </w:r>
+    </w:p>
+    <w:p>
+      <w:pPr>
+        <w:ind w:leftChars="32" w:left="487"/>
+      </w:pPr>
+      <w:r>
+        <w:t>bash typeahead.js-count.sh &gt; typeahead.js-count-result.csv 2&gt; ERROR/typeahead.js-error.log</w:t>
+      </w:r>
+    </w:p>
+    <w:p>
+      <w:pPr>
+        <w:ind w:leftChars="32" w:left="487"/>
+      </w:pPr>
+    </w:p>
+    <w:p>
+      <w:pPr>
+        <w:ind w:leftChars="32" w:left="487"/>
+      </w:pPr>
+      <w:r>
+        <w:t>cat CSV/paperclip-commits.csv | python lineCountScriptCreator.py paperclip &gt; paperclip-count.sh</w:t>
+      </w:r>
+    </w:p>
+    <w:p>
+      <w:pPr>
+        <w:ind w:leftChars="32" w:left="487"/>
+      </w:pPr>
+      <w:r>
+        <w:t>bash paperclip-count.sh &gt; paperclip-count-result.csv 2&gt; ERROR/paperclip-error.log</w:t>
+      </w:r>
+    </w:p>
+    <w:p>
+      <w:pPr>
+        <w:ind w:leftChars="32" w:left="487"/>
+      </w:pPr>
+    </w:p>
+    <w:p>
+      <w:pPr>
+        <w:ind w:leftChars="32" w:left="487"/>
+      </w:pPr>
+      <w:r>
+        <w:t>cat CSV/wysihtml5-commits.csv | python lineCountScriptCreator.py wysihtml5 &gt; wysihtml5-count.sh</w:t>
+      </w:r>
+    </w:p>
+    <w:p>
+      <w:pPr>
+        <w:ind w:leftChars="32" w:left="487"/>
+      </w:pPr>
+      <w:r>
+        <w:t>bash wysihtml5-count.sh &gt; wysihtml5-count-result.csv 2&gt; ERROR/wysihtml5-error.log</w:t>
+      </w:r>
+    </w:p>
+    <w:p>
+      <w:pPr>
+        <w:ind w:leftChars="32" w:left="487"/>
+      </w:pPr>
+    </w:p>
+    <w:p>
+      <w:pPr>
+        <w:ind w:leftChars="32" w:left="487"/>
+      </w:pPr>
+      <w:r>
+        <w:t>cat CSV/dashing-commits.csv | python lineCountScriptCreator.py dashing &gt; dashing-count.sh</w:t>
+      </w:r>
+    </w:p>
+    <w:p>
+      <w:pPr>
+        <w:ind w:leftChars="32" w:left="487"/>
+      </w:pPr>
+      <w:r>
+        <w:t>bash dashing-count.sh &gt; dashing-count-result.csv 2&gt; ERROR/dashing-error.log</w:t>
+      </w:r>
+    </w:p>
+    <w:p>
+      <w:pPr>
+        <w:ind w:leftChars="32" w:left="487"/>
+      </w:pPr>
+      <w:r>
+        <w:lastRenderedPageBreak/>
+        <w:t xml:space="preserve">cat CSV/resque-commits.csv | python lineCountScriptCreator.py </w:t>
+      </w:r>
+      <w:proofErr w:type="spellStart"/>
+      <w:r>
+        <w:t>resque</w:t>
+      </w:r>
+      <w:proofErr w:type="spellEnd"/>
+      <w:r>
+        <w:t xml:space="preserve"> &gt; resque-count.sh</w:t>
+      </w:r>
+    </w:p>
+    <w:p>
+      <w:pPr>
+        <w:ind w:leftChars="32" w:left="487"/>
+      </w:pPr>
+      <w:r>
+        <w:t>bash resque-count.sh &gt; resque-count-result.csv 2&gt; ERROR/resque-error.log</w:t>
+      </w:r>
+    </w:p>
+    <w:p>
+      <w:r>
+        <w:br w:type="page"/>
+      </w:r>
+    </w:p>
+    <w:p>
+      <w:pPr>
+        <w:ind w:leftChars="32" w:left="487"/>
+        <w:rPr>
+          <w:rFonts w:hint="eastAsia"/>
+        </w:rPr>
+      </w:pPr>
+      <w:r>
+        <w:rPr>
+          <w:rFonts w:hint="eastAsia"/>
+        </w:rPr>
+        <w:lastRenderedPageBreak/>
+        <w:t>追記（</w:t>
+      </w:r>
+      <w:r>
+        <w:rPr>
+          <w:rFonts w:hint="eastAsia"/>
+        </w:rPr>
+        <w:t>01/17</w:t>
+      </w:r>
+      <w:r>
+        <w:rPr>
+          <w:rFonts w:hint="eastAsia"/>
+        </w:rPr>
+        <w:t>）</w:t>
+      </w:r>
+    </w:p>
+    <w:p>
+      <w:pPr>
+        <w:ind w:leftChars="32" w:left="487"/>
+      </w:pPr>
+      <w:r>
+        <w:t xml:space="preserve">bash lineCounter.sh </w:t>
+      </w:r>
+      <w:proofErr w:type="spellStart"/>
+      <w:r>
+        <w:t>jquery</w:t>
+      </w:r>
+      <w:proofErr w:type="spellEnd"/>
+    </w:p>
+    <w:p>
+      <w:pPr>
+        <w:ind w:leftChars="32" w:left="487"/>
+      </w:pPr>
+      <w:r>
+        <w:t>bash lineCounter.sh node</w:t>
+      </w:r>
+    </w:p>
+    <w:p>
+      <w:pPr>
+        <w:ind w:leftChars="32" w:left="487"/>
+      </w:pPr>
+      <w:r>
+        <w:t>bash lineCounter.sh d3</w:t>
+      </w:r>
+    </w:p>
+    <w:p>
+      <w:pPr>
+        <w:ind w:leftChars="32" w:left="487"/>
+      </w:pPr>
+      <w:r>
+        <w:t>bash lineCounter.sh angular.js</w:t>
+      </w:r>
+    </w:p>
+    <w:p>
+      <w:pPr>
+        <w:ind w:leftChars="32" w:left="487"/>
+      </w:pPr>
+      <w:r>
+        <w:t>bash lineCounter.sh backbone</w:t>
+      </w:r>
+    </w:p>
+    <w:p>
+      <w:pPr>
+        <w:ind w:leftChars="32" w:left="487"/>
+      </w:pPr>
+      <w:r>
+        <w:t>bash lineCounter.sh jQuery-File-Upload</w:t>
+      </w:r>
+    </w:p>
+    <w:p>
+      <w:pPr>
+        <w:ind w:leftChars="32" w:left="487"/>
+      </w:pPr>
+      <w:r>
+        <w:t>bash lineCounter.sh three.js</w:t>
+      </w:r>
+    </w:p>
+    <w:p>
+      <w:pPr>
+        <w:ind w:leftChars="32" w:left="487"/>
+      </w:pPr>
+      <w:r>
+        <w:t>bash lineCounter.sh brackets</w:t>
+      </w:r>
+    </w:p>
+    <w:p>
+      <w:pPr>
+        <w:ind w:leftChars="32" w:left="487"/>
+      </w:pPr>
+      <w:r>
+        <w:t xml:space="preserve">bash lineCounter.sh </w:t>
+      </w:r>
+      <w:proofErr w:type="spellStart"/>
+      <w:r>
+        <w:t>jekyll</w:t>
+      </w:r>
+      <w:proofErr w:type="spellEnd"/>
+    </w:p>
+    <w:p>
+      <w:pPr>
+        <w:ind w:leftChars="32" w:left="487"/>
+      </w:pPr>
+      <w:r>
+        <w:t>bash lineCounter.sh reveal.js</w:t>
+      </w:r>
+    </w:p>
+    <w:p>
+      <w:pPr>
+        <w:ind w:leftChars="32" w:left="487"/>
+      </w:pPr>
+      <w:r>
+        <w:t>bash lineCounter.sh moment</w:t>
+      </w:r>
+    </w:p>
+    <w:p>
+      <w:pPr>
+        <w:ind w:leftChars="32" w:left="487"/>
+      </w:pPr>
+      <w:r>
+        <w:t>bash lineCounter.sh express</w:t>
+      </w:r>
+    </w:p>
+    <w:p>
+      <w:pPr>
+        <w:ind w:leftChars="32" w:left="487"/>
+      </w:pPr>
+      <w:r>
+        <w:t xml:space="preserve">bash lineCounter.sh </w:t>
+      </w:r>
+      <w:proofErr w:type="spellStart"/>
+      <w:r>
+        <w:t>Modernizr</w:t>
+      </w:r>
+      <w:proofErr w:type="spellEnd"/>
+    </w:p>
+    <w:p>
+      <w:pPr>
+        <w:ind w:leftChars="32" w:left="487"/>
+      </w:pPr>
+      <w:r>
+        <w:t>bash lineCounter.sh socket.io</w:t>
+      </w:r>
+    </w:p>
+    <w:p>
+      <w:pPr>
+        <w:ind w:leftChars="32" w:left="487"/>
+      </w:pPr>
+      <w:r>
+        <w:t>bash lineCounter.sh underscore</w:t>
+      </w:r>
+    </w:p>
+    <w:p>
+      <w:pPr>
+        <w:ind w:leftChars="32" w:left="487"/>
+      </w:pPr>
+      <w:r>
+        <w:t>bash lineCounter.sh devise</w:t>
+      </w:r>
+    </w:p>
+    <w:p>
+      <w:pPr>
+        <w:ind w:leftChars="32" w:left="487"/>
+      </w:pPr>
+      <w:r>
+        <w:t>bash lineCounter.sh less.js</w:t>
+      </w:r>
+    </w:p>
+    <w:p>
+      <w:pPr>
+        <w:ind w:leftChars="32" w:left="487"/>
+      </w:pPr>
+      <w:r>
+        <w:t xml:space="preserve">bash lineCounter.sh </w:t>
+      </w:r>
+      <w:proofErr w:type="spellStart"/>
+      <w:r>
+        <w:t>phantomjs</w:t>
+      </w:r>
+      <w:proofErr w:type="spellEnd"/>
+    </w:p>
+    <w:p>
+      <w:pPr>
+        <w:ind w:leftChars="32" w:left="487"/>
+      </w:pPr>
+      <w:r>
+        <w:t>bash lineCounter.sh coffee-script</w:t>
+      </w:r>
+    </w:p>
+    <w:p>
+      <w:pPr>
+        <w:ind w:leftChars="32" w:left="487"/>
+      </w:pPr>
+      <w:r>
+        <w:t>bash lineCounter.sh discourse</w:t>
+      </w:r>
+    </w:p>
+    <w:p>
+      <w:pPr>
+        <w:ind w:leftChars="32" w:left="487"/>
+      </w:pPr>
+      <w:r>
+        <w:t xml:space="preserve">bash lineCounter.sh </w:t>
+      </w:r>
+      <w:proofErr w:type="spellStart"/>
+      <w:r>
+        <w:t>jquery-pjax</w:t>
+      </w:r>
+      <w:proofErr w:type="spellEnd"/>
+    </w:p>
+    <w:p>
+      <w:pPr>
+        <w:ind w:leftChars="32" w:left="487"/>
+      </w:pPr>
+      <w:r>
+        <w:t>bash lineCounter.sh bower</w:t>
+      </w:r>
+    </w:p>
+    <w:p>
+      <w:pPr>
+        <w:ind w:leftChars="32" w:left="487"/>
+      </w:pPr>
+      <w:r>
+        <w:t>bash lineCounter.sh pdf.js</w:t>
+      </w:r>
+    </w:p>
+    <w:p>
+      <w:pPr>
+        <w:ind w:leftChars="32" w:left="487"/>
+      </w:pPr>
+      <w:r>
+        <w:t>bash lineCounter.sh grunt</w:t>
+      </w:r>
+    </w:p>
+    <w:p>
+      <w:pPr>
+        <w:ind w:leftChars="32" w:left="487"/>
+      </w:pPr>
+      <w:r>
+        <w:t xml:space="preserve">bash lineCounter.sh </w:t>
+      </w:r>
+      <w:proofErr w:type="spellStart"/>
+      <w:r>
+        <w:t>async</w:t>
+      </w:r>
+      <w:proofErr w:type="spellEnd"/>
+    </w:p>
+    <w:p>
+      <w:pPr>
+        <w:ind w:leftChars="32" w:left="487"/>
+      </w:pPr>
+      <w:r>
+        <w:t xml:space="preserve">bash lineCounter.sh </w:t>
+      </w:r>
+      <w:proofErr w:type="spellStart"/>
+      <w:r>
+        <w:t>skrollr</w:t>
+      </w:r>
+      <w:proofErr w:type="spellEnd"/>
+    </w:p>
+    <w:p>
+      <w:pPr>
+        <w:ind w:leftChars="32" w:left="487"/>
+      </w:pPr>
+      <w:r>
+        <w:t xml:space="preserve">bash lineCounter.sh </w:t>
+      </w:r>
+      <w:proofErr w:type="spellStart"/>
+      <w:r>
+        <w:t>zepto</w:t>
+      </w:r>
+      <w:proofErr w:type="spellEnd"/>
+    </w:p>
+    <w:p>
+      <w:pPr>
+        <w:ind w:leftChars="32" w:left="487"/>
+      </w:pPr>
+      <w:r>
+        <w:t>bash lineCounter.sh Respond</w:t>
+      </w:r>
+    </w:p>
+    <w:p>
+      <w:pPr>
+        <w:ind w:leftChars="32" w:left="487"/>
+      </w:pPr>
+      <w:r>
+        <w:t>bash lineCounter.sh mustache.js</w:t>
+      </w:r>
+    </w:p>
+    <w:p>
+      <w:pPr>
+        <w:ind w:leftChars="32" w:left="487"/>
+      </w:pPr>
+      <w:r>
+        <w:t>bash lineCounter.sh ratchet</w:t>
+      </w:r>
+    </w:p>
+    <w:p>
+      <w:pPr>
+        <w:ind w:leftChars="32" w:left="487"/>
+      </w:pPr>
+      <w:r>
+        <w:t>bash lineCounter.sh jade</w:t>
+      </w:r>
+    </w:p>
+    <w:p>
+      <w:pPr>
+        <w:ind w:leftChars="32" w:left="487"/>
+      </w:pPr>
+      <w:r>
+        <w:t xml:space="preserve">bash lineCounter.sh </w:t>
+      </w:r>
+      <w:proofErr w:type="spellStart"/>
+      <w:r>
+        <w:t>nprogress</w:t>
+      </w:r>
+      <w:proofErr w:type="spellEnd"/>
+    </w:p>
+    <w:p>
+      <w:pPr>
+        <w:ind w:leftChars="32" w:left="487"/>
+      </w:pPr>
+      <w:r>
+        <w:t>bash lineCounter.sh typeahead.js</w:t>
+      </w:r>
+    </w:p>
+    <w:p>
+      <w:pPr>
+        <w:ind w:leftChars="32" w:left="487"/>
+      </w:pPr>
+      <w:r>
+        <w:t>bash lineCounter.sh paperclip</w:t>
+      </w:r>
+    </w:p>
+    <w:p>
+      <w:pPr>
+        <w:ind w:leftChars="32" w:left="487"/>
+      </w:pPr>
+      <w:r>
+        <w:t>bash lineCounter.sh wysihtml5</w:t>
+      </w:r>
+    </w:p>
+    <w:p>
+      <w:pPr>
+        <w:ind w:leftChars="32" w:left="487"/>
+      </w:pPr>
+      <w:r>
+        <w:lastRenderedPageBreak/>
+        <w:t>bash lineCounter.sh dashing</w:t>
+      </w:r>
+    </w:p>
+    <w:p>
+      <w:pPr>
+        <w:ind w:leftChars="32" w:left="487"/>
+        <w:rPr>
+          <w:rFonts w:hint="eastAsia"/>
+        </w:rPr>
+      </w:pPr>
+      <w:r>
+        <w:t xml:space="preserve">bash lineCounter.sh </w:t>
+      </w:r>
+      <w:proofErr w:type="spellStart"/>
+      <w:r>
+        <w:t>resque</w:t>
+      </w:r>
+      <w:proofErr w:type="spellEnd"/>
+    </w:p>
+    <w:p>
+      <w:pPr>
+        <w:ind w:leftChars="32" w:left="487"/>
+        <w:rPr>
+          <w:rFonts w:hint="eastAsia"/>
+        </w:rPr>
+      </w:pPr>
+    </w:p>
+    <w:p>
+      <w:pPr>
+        <w:ind w:leftChars="32" w:left="487"/>
+        <w:rPr>
+          <w:rFonts w:hint="eastAsia"/>
+        </w:rPr>
+      </w:pPr>
+    </w:p>
+    <w:p>
+      <w:r>
+        <w:br w:type="page"/>
+      </w:r>
+    </w:p>
+    <w:p>
+      <w:pPr>
+        <w:ind w:leftChars="32" w:left="487"/>
+        <w:rPr>
+          <w:rFonts w:hint="eastAsia"/>
+        </w:rPr>
+      </w:pPr>
+      <w:r>
+        <w:rPr>
+          <w:rFonts w:hint="eastAsia"/>
+        </w:rPr>
+        <w:lastRenderedPageBreak/>
+        <w:t>追記（</w:t>
+      </w:r>
+      <w:r>
+        <w:rPr>
+          <w:rFonts w:hint="eastAsia"/>
+        </w:rPr>
+        <w:t>01/17</w:t>
+      </w:r>
+      <w:r>
+        <w:rPr>
+          <w:rFonts w:hint="eastAsia"/>
+        </w:rPr>
+        <w:t>）</w:t>
+      </w:r>
+    </w:p>
+    <w:p>
+      <w:pPr>
+        <w:ind w:leftChars="32" w:left="487"/>
+        <w:rPr>
+          <w:rFonts w:hint="eastAsia"/>
+        </w:rPr>
+      </w:pPr>
+      <w:r>
+        <w:rPr>
+          <w:rFonts w:hint="eastAsia"/>
+        </w:rPr>
+        <w:t>Ｇｎｕｐｌｏｔ変更</w:t>
+      </w:r>
+    </w:p>
+    <w:p>
+      <w:pPr>
+        <w:ind w:leftChars="32" w:left="487"/>
+      </w:pPr>
+      <w:r>
+        <w:rPr>
+          <w:rFonts w:hint="eastAsia"/>
+        </w:rPr>
+        <w:t>ファイル参照</w:t>
       </w:r>
       <w:bookmarkStart w:id="0" w:name="_GoBack"/>
       <w:bookmarkEnd w:id="0"/>
-      <w:r>
-        <w:t>pdf.js-count.sh &gt; pdf.js-count-result.csv 2&gt; ERROR/pdf.js-error.log</w:t>
-      </w:r>
-    </w:p>
-    <w:p>
-      <w:pPr>
-        <w:ind w:leftChars="32" w:left="487"/>
-      </w:pPr>
-    </w:p>
-    <w:p>
-      <w:pPr>
-        <w:ind w:leftChars="32" w:left="487"/>
-      </w:pPr>
-      <w:r>
-        <w:t>cat CSV/grunt-commits.csv | python lineCountScriptCreator.py grunt &gt; grunt-count.sh</w:t>
-      </w:r>
-    </w:p>
-    <w:p>
-      <w:pPr>
-        <w:ind w:leftChars="32" w:left="487"/>
-      </w:pPr>
-      <w:r>
-        <w:t>bash grunt-count.sh &gt; grunt-count-result.csv 2&gt; ERROR/grunt-error.log</w:t>
-      </w:r>
-    </w:p>
-    <w:p>
-      <w:pPr>
-        <w:ind w:leftChars="32" w:left="487"/>
-      </w:pPr>
-    </w:p>
-    <w:p>
-      <w:pPr>
-        <w:ind w:leftChars="32" w:left="487"/>
-      </w:pPr>
-      <w:r>
-        <w:t xml:space="preserve">cat CSV/async-commits.csv | python lineCountScriptCreator.py </w:t>
-      </w:r>
-      <w:proofErr w:type="spellStart"/>
-      <w:r>
-        <w:t>async</w:t>
-      </w:r>
-      <w:proofErr w:type="spellEnd"/>
-      <w:r>
-        <w:t xml:space="preserve"> &gt; async-count.sh</w:t>
-      </w:r>
-    </w:p>
-    <w:p>
-      <w:pPr>
-        <w:ind w:leftChars="32" w:left="487"/>
-      </w:pPr>
-      <w:r>
-        <w:t>bash async-count.sh &gt; async-count-result.csv 2&gt; ERROR/async-error.log</w:t>
-      </w:r>
-    </w:p>
-    <w:p>
-      <w:pPr>
-        <w:ind w:leftChars="32" w:left="487"/>
-      </w:pPr>
-    </w:p>
-    <w:p>
-      <w:pPr>
-        <w:ind w:leftChars="32" w:left="487"/>
-      </w:pPr>
     </w:p>
     <w:sectPr>
       <w:pgSz w:w="11906" w:h="16838"/>
